--- a/EOExp06/EOExp06_Final.docx
+++ b/EOExp06/EOExp06_Final.docx
@@ -644,7 +644,7 @@
         <w:ind w:leftChars="0" w:left="0" w:firstLineChars="177" w:firstLine="425"/>
         <w:jc w:val="center"/>
         <w:rPr>
-          <w:rFonts w:ascii="Microsoft JhengHei UI" w:eastAsia="Microsoft JhengHei UI" w:hAnsi="Microsoft JhengHei UI" w:hint="eastAsia"/>
+          <w:rFonts w:ascii="Microsoft JhengHei UI" w:eastAsia="Microsoft JhengHei UI" w:hAnsi="Microsoft JhengHei UI"/>
           <w:b/>
           <w:bCs/>
           <w:szCs w:val="24"/>
@@ -720,7 +720,7 @@
         <w:spacing w:before="240"/>
         <w:ind w:leftChars="-318" w:left="-283"/>
         <w:rPr>
-          <w:rFonts w:ascii="FangSong" w:eastAsia="FangSong" w:hAnsi="FangSong" w:hint="eastAsia"/>
+          <w:rFonts w:ascii="FangSong" w:eastAsia="FangSong" w:hAnsi="FangSong"/>
           <w:b/>
           <w:bCs/>
           <w:szCs w:val="24"/>
@@ -791,16 +791,552 @@
         <w:spacing w:before="240"/>
         <w:ind w:leftChars="0" w:left="0" w:firstLineChars="176" w:firstLine="422"/>
         <w:rPr>
+          <w:rFonts w:ascii="Microsoft JhengHei UI" w:eastAsia="Microsoft JhengHei UI" w:hAnsi="Microsoft JhengHei UI"/>
+          <w:szCs w:val="24"/>
+        </w:rPr>
+      </w:pPr>
+      <w:r>
+        <w:rPr>
           <w:rFonts w:ascii="Microsoft JhengHei UI" w:eastAsia="Microsoft JhengHei UI" w:hAnsi="Microsoft JhengHei UI" w:hint="eastAsia"/>
           <w:szCs w:val="24"/>
         </w:rPr>
-      </w:pPr>
+        <w:t>將雷射光射入</w:t>
+      </w:r>
       <w:r>
         <w:rPr>
           <w:rFonts w:ascii="Microsoft JhengHei UI" w:eastAsia="Microsoft JhengHei UI" w:hAnsi="Microsoft JhengHei UI" w:hint="eastAsia"/>
           <w:szCs w:val="24"/>
         </w:rPr>
-        <w:t>答案</w:t>
+        <w:t>線性偏振片</w:t>
+      </w:r>
+      <w:r>
+        <w:rPr>
+          <w:rFonts w:ascii="Microsoft JhengHei UI" w:eastAsia="Microsoft JhengHei UI" w:hAnsi="Microsoft JhengHei UI" w:hint="eastAsia"/>
+          <w:szCs w:val="24"/>
+        </w:rPr>
+        <w:t>，再射入</w:t>
+      </w:r>
+      <m:oMath>
+        <m:r>
+          <w:rPr>
+            <w:rFonts w:ascii="Cambria Math" w:eastAsia="Microsoft JhengHei UI" w:hAnsi="Cambria Math"/>
+            <w:szCs w:val="24"/>
+          </w:rPr>
+          <m:t>λ</m:t>
+        </m:r>
+        <m:r>
+          <m:rPr>
+            <m:sty m:val="p"/>
+          </m:rPr>
+          <w:rPr>
+            <w:rFonts w:ascii="Cambria Math" w:eastAsia="Microsoft JhengHei UI" w:hAnsi="Cambria Math"/>
+            <w:szCs w:val="24"/>
+          </w:rPr>
+          <m:t>/4</m:t>
+        </m:r>
+      </m:oMath>
+      <w:r>
+        <w:rPr>
+          <w:rFonts w:ascii="Microsoft JhengHei UI" w:eastAsia="Microsoft JhengHei UI" w:hAnsi="Microsoft JhengHei UI" w:hint="eastAsia"/>
+          <w:szCs w:val="24"/>
+        </w:rPr>
+        <w:t>部分延遲片，其中偏振方向與光軸夾</w:t>
+      </w:r>
+      <m:oMath>
+        <m:r>
+          <m:rPr>
+            <m:sty m:val="p"/>
+          </m:rPr>
+          <w:rPr>
+            <w:rFonts w:ascii="Cambria Math" w:eastAsia="Microsoft JhengHei UI" w:hAnsi="Cambria Math"/>
+            <w:szCs w:val="24"/>
+          </w:rPr>
+          <m:t>45°</m:t>
+        </m:r>
+      </m:oMath>
+      <w:r>
+        <w:rPr>
+          <w:rFonts w:ascii="Microsoft JhengHei UI" w:eastAsia="Microsoft JhengHei UI" w:hAnsi="Microsoft JhengHei UI" w:hint="eastAsia"/>
+          <w:szCs w:val="24"/>
+        </w:rPr>
+        <w:t>。</w:t>
+      </w:r>
+    </w:p>
+    <w:p>
+      <w:pPr>
+        <w:pStyle w:val="ListParagraph"/>
+        <w:adjustRightInd w:val="0"/>
+        <w:snapToGrid w:val="0"/>
+        <w:spacing w:before="240"/>
+        <w:ind w:leftChars="0" w:left="0" w:firstLineChars="176" w:firstLine="422"/>
+        <w:rPr>
+          <w:rFonts w:ascii="Microsoft JhengHei UI" w:eastAsia="Microsoft JhengHei UI" w:hAnsi="Microsoft JhengHei UI"/>
+          <w:szCs w:val="24"/>
+        </w:rPr>
+      </w:pPr>
+      <w:r>
+        <w:rPr>
+          <w:rFonts w:ascii="Microsoft JhengHei UI" w:eastAsia="Microsoft JhengHei UI" w:hAnsi="Microsoft JhengHei UI" w:hint="eastAsia"/>
+          <w:szCs w:val="24"/>
+        </w:rPr>
+        <w:t>這樣在經過偏振</w:t>
+      </w:r>
+      <w:proofErr w:type="gramStart"/>
+      <w:r>
+        <w:rPr>
+          <w:rFonts w:ascii="Microsoft JhengHei UI" w:eastAsia="Microsoft JhengHei UI" w:hAnsi="Microsoft JhengHei UI" w:hint="eastAsia"/>
+          <w:szCs w:val="24"/>
+        </w:rPr>
+        <w:t>片時，</w:t>
+      </w:r>
+      <w:proofErr w:type="gramEnd"/>
+      <w:r>
+        <w:rPr>
+          <w:rFonts w:ascii="Microsoft JhengHei UI" w:eastAsia="Microsoft JhengHei UI" w:hAnsi="Microsoft JhengHei UI" w:hint="eastAsia"/>
+          <w:szCs w:val="24"/>
+        </w:rPr>
+        <w:t>會</w:t>
+      </w:r>
+      <w:proofErr w:type="gramStart"/>
+      <w:r>
+        <w:rPr>
+          <w:rFonts w:ascii="Microsoft JhengHei UI" w:eastAsia="Microsoft JhengHei UI" w:hAnsi="Microsoft JhengHei UI" w:hint="eastAsia"/>
+          <w:szCs w:val="24"/>
+        </w:rPr>
+        <w:t>產生同相的</w:t>
+      </w:r>
+      <w:proofErr w:type="spellStart"/>
+      <w:proofErr w:type="gramEnd"/>
+      <w:r>
+        <w:rPr>
+          <w:rFonts w:ascii="Microsoft JhengHei UI" w:eastAsia="Microsoft JhengHei UI" w:hAnsi="Microsoft JhengHei UI" w:hint="eastAsia"/>
+          <w:szCs w:val="24"/>
+        </w:rPr>
+        <w:t>xy</w:t>
+      </w:r>
+      <w:proofErr w:type="spellEnd"/>
+      <w:r>
+        <w:rPr>
+          <w:rFonts w:ascii="Microsoft JhengHei UI" w:eastAsia="Microsoft JhengHei UI" w:hAnsi="Microsoft JhengHei UI" w:hint="eastAsia"/>
+          <w:szCs w:val="24"/>
+        </w:rPr>
+        <w:t>分量。在通過延遲</w:t>
+      </w:r>
+      <w:proofErr w:type="gramStart"/>
+      <w:r>
+        <w:rPr>
+          <w:rFonts w:ascii="Microsoft JhengHei UI" w:eastAsia="Microsoft JhengHei UI" w:hAnsi="Microsoft JhengHei UI" w:hint="eastAsia"/>
+          <w:szCs w:val="24"/>
+        </w:rPr>
+        <w:t>片時，</w:t>
+      </w:r>
+      <w:proofErr w:type="gramEnd"/>
+      <w:r>
+        <w:rPr>
+          <w:rFonts w:ascii="Microsoft JhengHei UI" w:eastAsia="Microsoft JhengHei UI" w:hAnsi="Microsoft JhengHei UI" w:hint="eastAsia"/>
+          <w:szCs w:val="24"/>
+        </w:rPr>
+        <w:t>製造出</w:t>
+      </w:r>
+      <m:oMath>
+        <m:r>
+          <m:rPr>
+            <m:sty m:val="p"/>
+          </m:rPr>
+          <w:rPr>
+            <w:rFonts w:ascii="Cambria Math" w:eastAsia="Microsoft JhengHei UI" w:hAnsi="Cambria Math"/>
+            <w:szCs w:val="24"/>
+          </w:rPr>
+          <m:t>90°</m:t>
+        </m:r>
+      </m:oMath>
+      <w:r>
+        <w:rPr>
+          <w:rFonts w:ascii="Microsoft JhengHei UI" w:eastAsia="Microsoft JhengHei UI" w:hAnsi="Microsoft JhengHei UI" w:hint="eastAsia"/>
+          <w:szCs w:val="24"/>
+        </w:rPr>
+        <w:t>的</w:t>
+      </w:r>
+      <w:proofErr w:type="gramStart"/>
+      <w:r>
+        <w:rPr>
+          <w:rFonts w:ascii="Microsoft JhengHei UI" w:eastAsia="Microsoft JhengHei UI" w:hAnsi="Microsoft JhengHei UI" w:hint="eastAsia"/>
+          <w:szCs w:val="24"/>
+        </w:rPr>
+        <w:t>光程差</w:t>
+      </w:r>
+      <w:proofErr w:type="gramEnd"/>
+      <w:r>
+        <w:rPr>
+          <w:rFonts w:ascii="Microsoft JhengHei UI" w:eastAsia="Microsoft JhengHei UI" w:hAnsi="Microsoft JhengHei UI" w:hint="eastAsia"/>
+          <w:szCs w:val="24"/>
+        </w:rPr>
+        <w:t>，進而達成圓偏振光。</w:t>
+      </w:r>
+    </w:p>
+    <w:p>
+      <w:pPr>
+        <w:pStyle w:val="ListParagraph"/>
+        <w:adjustRightInd w:val="0"/>
+        <w:snapToGrid w:val="0"/>
+        <w:spacing w:before="240"/>
+        <w:ind w:leftChars="0" w:left="0" w:firstLineChars="176" w:firstLine="422"/>
+        <w:rPr>
+          <w:rFonts w:ascii="Microsoft JhengHei UI" w:eastAsia="Microsoft JhengHei UI" w:hAnsi="Microsoft JhengHei UI"/>
+          <w:szCs w:val="24"/>
+        </w:rPr>
+      </w:pPr>
+      <m:oMathPara>
+        <m:oMath>
+          <m:acc>
+            <m:accPr>
+              <m:chr m:val="⃗"/>
+              <m:ctrlPr>
+                <w:rPr>
+                  <w:rFonts w:ascii="Cambria Math" w:eastAsia="Microsoft JhengHei UI" w:hAnsi="Cambria Math"/>
+                  <w:szCs w:val="24"/>
+                </w:rPr>
+              </m:ctrlPr>
+            </m:accPr>
+            <m:e>
+              <m:r>
+                <w:rPr>
+                  <w:rFonts w:ascii="Cambria Math" w:eastAsia="Microsoft JhengHei UI" w:hAnsi="Cambria Math"/>
+                  <w:szCs w:val="24"/>
+                </w:rPr>
+                <m:t>E</m:t>
+              </m:r>
+            </m:e>
+          </m:acc>
+          <m:r>
+            <m:rPr>
+              <m:sty m:val="p"/>
+            </m:rPr>
+            <w:rPr>
+              <w:rFonts w:ascii="Cambria Math" w:eastAsia="Microsoft JhengHei UI" w:hAnsi="Cambria Math"/>
+              <w:szCs w:val="24"/>
+            </w:rPr>
+            <m:t>=</m:t>
+          </m:r>
+          <m:f>
+            <m:fPr>
+              <m:ctrlPr>
+                <w:rPr>
+                  <w:rFonts w:ascii="Cambria Math" w:eastAsia="Microsoft JhengHei UI" w:hAnsi="Cambria Math"/>
+                  <w:szCs w:val="24"/>
+                </w:rPr>
+              </m:ctrlPr>
+            </m:fPr>
+            <m:num>
+              <m:rad>
+                <m:radPr>
+                  <m:degHide m:val="1"/>
+                  <m:ctrlPr>
+                    <w:rPr>
+                      <w:rFonts w:ascii="Cambria Math" w:eastAsia="Microsoft JhengHei UI" w:hAnsi="Cambria Math"/>
+                      <w:szCs w:val="24"/>
+                    </w:rPr>
+                  </m:ctrlPr>
+                </m:radPr>
+                <m:deg/>
+                <m:e>
+                  <m:r>
+                    <m:rPr>
+                      <m:sty m:val="p"/>
+                    </m:rPr>
+                    <w:rPr>
+                      <w:rFonts w:ascii="Cambria Math" w:eastAsia="Microsoft JhengHei UI" w:hAnsi="Cambria Math"/>
+                      <w:szCs w:val="24"/>
+                    </w:rPr>
+                    <m:t>2</m:t>
+                  </m:r>
+                </m:e>
+              </m:rad>
+            </m:num>
+            <m:den>
+              <m:r>
+                <m:rPr>
+                  <m:sty m:val="p"/>
+                </m:rPr>
+                <w:rPr>
+                  <w:rFonts w:ascii="Cambria Math" w:eastAsia="Microsoft JhengHei UI" w:hAnsi="Cambria Math"/>
+                  <w:szCs w:val="24"/>
+                </w:rPr>
+                <m:t>2</m:t>
+              </m:r>
+            </m:den>
+          </m:f>
+          <m:sSub>
+            <m:sSubPr>
+              <m:ctrlPr>
+                <w:rPr>
+                  <w:rFonts w:ascii="Cambria Math" w:eastAsia="Microsoft JhengHei UI" w:hAnsi="Cambria Math"/>
+                  <w:szCs w:val="24"/>
+                </w:rPr>
+              </m:ctrlPr>
+            </m:sSubPr>
+            <m:e>
+              <m:r>
+                <w:rPr>
+                  <w:rFonts w:ascii="Cambria Math" w:eastAsia="Microsoft JhengHei UI" w:hAnsi="Cambria Math"/>
+                  <w:szCs w:val="24"/>
+                </w:rPr>
+                <m:t>E</m:t>
+              </m:r>
+            </m:e>
+            <m:sub>
+              <m:r>
+                <m:rPr>
+                  <m:sty m:val="p"/>
+                </m:rPr>
+                <w:rPr>
+                  <w:rFonts w:ascii="Cambria Math" w:eastAsia="Microsoft JhengHei UI" w:hAnsi="Cambria Math"/>
+                  <w:szCs w:val="24"/>
+                </w:rPr>
+                <m:t>0</m:t>
+              </m:r>
+            </m:sub>
+          </m:sSub>
+          <m:r>
+            <m:rPr>
+              <m:sty m:val="p"/>
+            </m:rPr>
+            <w:rPr>
+              <w:rFonts w:ascii="Cambria Math" w:eastAsia="Microsoft JhengHei UI" w:hAnsi="Cambria Math"/>
+              <w:szCs w:val="24"/>
+            </w:rPr>
+            <m:t>(</m:t>
+          </m:r>
+          <m:acc>
+            <m:accPr>
+              <m:ctrlPr>
+                <w:rPr>
+                  <w:rFonts w:ascii="Cambria Math" w:eastAsia="Microsoft JhengHei UI" w:hAnsi="Cambria Math"/>
+                  <w:szCs w:val="24"/>
+                </w:rPr>
+              </m:ctrlPr>
+            </m:accPr>
+            <m:e>
+              <m:r>
+                <w:rPr>
+                  <w:rFonts w:ascii="Cambria Math" w:eastAsia="Microsoft JhengHei UI" w:hAnsi="Cambria Math"/>
+                  <w:szCs w:val="24"/>
+                </w:rPr>
+                <m:t>x</m:t>
+              </m:r>
+            </m:e>
+          </m:acc>
+          <m:func>
+            <m:funcPr>
+              <m:ctrlPr>
+                <w:rPr>
+                  <w:rFonts w:ascii="Cambria Math" w:eastAsia="Microsoft JhengHei UI" w:hAnsi="Cambria Math"/>
+                  <w:szCs w:val="24"/>
+                </w:rPr>
+              </m:ctrlPr>
+            </m:funcPr>
+            <m:fName>
+              <m:r>
+                <m:rPr>
+                  <m:sty m:val="p"/>
+                </m:rPr>
+                <w:rPr>
+                  <w:rFonts w:ascii="Cambria Math" w:eastAsia="Microsoft JhengHei UI" w:hAnsi="Cambria Math"/>
+                  <w:szCs w:val="24"/>
+                </w:rPr>
+                <m:t>sin</m:t>
+              </m:r>
+            </m:fName>
+            <m:e>
+              <m:d>
+                <m:dPr>
+                  <m:ctrlPr>
+                    <w:rPr>
+                      <w:rFonts w:ascii="Cambria Math" w:eastAsia="Microsoft JhengHei UI" w:hAnsi="Cambria Math"/>
+                      <w:szCs w:val="24"/>
+                    </w:rPr>
+                  </m:ctrlPr>
+                </m:dPr>
+                <m:e>
+                  <m:r>
+                    <w:rPr>
+                      <w:rFonts w:ascii="Cambria Math" w:eastAsia="Microsoft JhengHei UI" w:hAnsi="Cambria Math"/>
+                      <w:szCs w:val="24"/>
+                    </w:rPr>
+                    <m:t>ωt</m:t>
+                  </m:r>
+                </m:e>
+              </m:d>
+            </m:e>
+          </m:func>
+          <m:r>
+            <m:rPr>
+              <m:sty m:val="p"/>
+            </m:rPr>
+            <w:rPr>
+              <w:rFonts w:ascii="Cambria Math" w:eastAsia="Microsoft JhengHei UI" w:hAnsi="Cambria Math"/>
+              <w:szCs w:val="24"/>
+            </w:rPr>
+            <m:t>+</m:t>
+          </m:r>
+          <m:acc>
+            <m:accPr>
+              <m:ctrlPr>
+                <w:rPr>
+                  <w:rFonts w:ascii="Cambria Math" w:eastAsia="Microsoft JhengHei UI" w:hAnsi="Cambria Math"/>
+                  <w:szCs w:val="24"/>
+                </w:rPr>
+              </m:ctrlPr>
+            </m:accPr>
+            <m:e>
+              <m:r>
+                <w:rPr>
+                  <w:rFonts w:ascii="Cambria Math" w:eastAsia="Microsoft JhengHei UI" w:hAnsi="Cambria Math"/>
+                  <w:szCs w:val="24"/>
+                </w:rPr>
+                <m:t>y</m:t>
+              </m:r>
+            </m:e>
+          </m:acc>
+          <m:func>
+            <m:funcPr>
+              <m:ctrlPr>
+                <w:rPr>
+                  <w:rFonts w:ascii="Cambria Math" w:eastAsia="Microsoft JhengHei UI" w:hAnsi="Cambria Math"/>
+                  <w:szCs w:val="24"/>
+                </w:rPr>
+              </m:ctrlPr>
+            </m:funcPr>
+            <m:fName>
+              <m:r>
+                <m:rPr>
+                  <m:sty m:val="p"/>
+                </m:rPr>
+                <w:rPr>
+                  <w:rFonts w:ascii="Cambria Math" w:eastAsia="Microsoft JhengHei UI" w:hAnsi="Cambria Math"/>
+                  <w:szCs w:val="24"/>
+                </w:rPr>
+                <m:t>cos</m:t>
+              </m:r>
+            </m:fName>
+            <m:e>
+              <m:d>
+                <m:dPr>
+                  <m:ctrlPr>
+                    <w:rPr>
+                      <w:rFonts w:ascii="Cambria Math" w:eastAsia="Microsoft JhengHei UI" w:hAnsi="Cambria Math"/>
+                      <w:szCs w:val="24"/>
+                    </w:rPr>
+                  </m:ctrlPr>
+                </m:dPr>
+                <m:e>
+                  <m:r>
+                    <w:rPr>
+                      <w:rFonts w:ascii="Cambria Math" w:eastAsia="Microsoft JhengHei UI" w:hAnsi="Cambria Math"/>
+                      <w:szCs w:val="24"/>
+                    </w:rPr>
+                    <m:t>ωt</m:t>
+                  </m:r>
+                </m:e>
+              </m:d>
+            </m:e>
+          </m:func>
+          <m:r>
+            <m:rPr>
+              <m:sty m:val="p"/>
+            </m:rPr>
+            <w:rPr>
+              <w:rFonts w:ascii="Cambria Math" w:eastAsia="Microsoft JhengHei UI" w:hAnsi="Cambria Math"/>
+              <w:szCs w:val="24"/>
+            </w:rPr>
+            <m:t>)</m:t>
+          </m:r>
+        </m:oMath>
+      </m:oMathPara>
+    </w:p>
+    <w:p>
+      <w:pPr>
+        <w:pStyle w:val="ListParagraph"/>
+        <w:adjustRightInd w:val="0"/>
+        <w:snapToGrid w:val="0"/>
+        <w:spacing w:before="240"/>
+        <w:ind w:leftChars="0" w:left="0" w:firstLineChars="176" w:firstLine="422"/>
+        <w:rPr>
+          <w:rFonts w:ascii="Microsoft JhengHei UI" w:eastAsia="Microsoft JhengHei UI" w:hAnsi="Microsoft JhengHei UI"/>
+          <w:szCs w:val="24"/>
+        </w:rPr>
+      </w:pPr>
+      <w:r>
+        <w:rPr>
+          <w:rFonts w:ascii="Microsoft JhengHei UI" w:eastAsia="Microsoft JhengHei UI" w:hAnsi="Microsoft JhengHei UI" w:hint="eastAsia"/>
+          <w:szCs w:val="24"/>
+        </w:rPr>
+        <w:t>其中</w:t>
+      </w:r>
+      <m:oMath>
+        <m:sSub>
+          <m:sSubPr>
+            <m:ctrlPr>
+              <w:rPr>
+                <w:rFonts w:ascii="Cambria Math" w:eastAsia="Microsoft JhengHei UI" w:hAnsi="Cambria Math"/>
+                <w:szCs w:val="24"/>
+              </w:rPr>
+            </m:ctrlPr>
+          </m:sSubPr>
+          <m:e>
+            <m:r>
+              <w:rPr>
+                <w:rFonts w:ascii="Cambria Math" w:eastAsia="Microsoft JhengHei UI" w:hAnsi="Cambria Math"/>
+                <w:szCs w:val="24"/>
+              </w:rPr>
+              <m:t>E</m:t>
+            </m:r>
+          </m:e>
+          <m:sub>
+            <m:r>
+              <m:rPr>
+                <m:sty m:val="p"/>
+              </m:rPr>
+              <w:rPr>
+                <w:rFonts w:ascii="Cambria Math" w:eastAsia="Microsoft JhengHei UI" w:hAnsi="Cambria Math"/>
+                <w:szCs w:val="24"/>
+              </w:rPr>
+              <m:t>0</m:t>
+            </m:r>
+          </m:sub>
+        </m:sSub>
+      </m:oMath>
+      <w:proofErr w:type="gramStart"/>
+      <w:r>
+        <w:rPr>
+          <w:rFonts w:ascii="Microsoft JhengHei UI" w:eastAsia="Microsoft JhengHei UI" w:hAnsi="Microsoft JhengHei UI" w:hint="eastAsia"/>
+          <w:szCs w:val="24"/>
+        </w:rPr>
+        <w:t>為</w:t>
+      </w:r>
+      <w:proofErr w:type="gramEnd"/>
+      <w:r>
+        <w:rPr>
+          <w:rFonts w:ascii="Microsoft JhengHei UI" w:eastAsia="Microsoft JhengHei UI" w:hAnsi="Microsoft JhengHei UI" w:hint="eastAsia"/>
+          <w:szCs w:val="24"/>
+        </w:rPr>
+        <w:t>經過第一個偏振片之</w:t>
+      </w:r>
+      <w:proofErr w:type="gramStart"/>
+      <w:r>
+        <w:rPr>
+          <w:rFonts w:ascii="Microsoft JhengHei UI" w:eastAsia="Microsoft JhengHei UI" w:hAnsi="Microsoft JhengHei UI" w:hint="eastAsia"/>
+          <w:szCs w:val="24"/>
+        </w:rPr>
+        <w:t>後</w:t>
+      </w:r>
+      <w:proofErr w:type="gramEnd"/>
+      <w:r>
+        <w:rPr>
+          <w:rFonts w:ascii="Microsoft JhengHei UI" w:eastAsia="Microsoft JhengHei UI" w:hAnsi="Microsoft JhengHei UI" w:hint="eastAsia"/>
+          <w:szCs w:val="24"/>
+        </w:rPr>
+        <w:t>的振幅。</w:t>
       </w:r>
     </w:p>
     <w:p>
@@ -828,7 +1364,27 @@
           <w:bCs/>
           <w:szCs w:val="24"/>
         </w:rPr>
-        <w:t>請把架設光路畫出，並標明光偏振方式（示意圖）</w:t>
+        <w:t>請把架設</w:t>
+      </w:r>
+      <w:proofErr w:type="gramStart"/>
+      <w:r>
+        <w:rPr>
+          <w:rFonts w:ascii="FangSong" w:eastAsia="FangSong" w:hAnsi="FangSong" w:hint="eastAsia"/>
+          <w:b/>
+          <w:bCs/>
+          <w:szCs w:val="24"/>
+        </w:rPr>
+        <w:t>光路畫出</w:t>
+      </w:r>
+      <w:proofErr w:type="gramEnd"/>
+      <w:r>
+        <w:rPr>
+          <w:rFonts w:ascii="FangSong" w:eastAsia="FangSong" w:hAnsi="FangSong" w:hint="eastAsia"/>
+          <w:b/>
+          <w:bCs/>
+          <w:szCs w:val="24"/>
+        </w:rPr>
+        <w:t>，並標明光偏振方式（示意圖）</w:t>
       </w:r>
     </w:p>
     <w:p>
@@ -838,6 +1394,7 @@
         <w:snapToGrid w:val="0"/>
         <w:spacing w:after="240"/>
         <w:ind w:leftChars="0" w:left="0" w:firstLineChars="177" w:firstLine="425"/>
+        <w:jc w:val="center"/>
         <w:rPr>
           <w:rFonts w:ascii="Microsoft JhengHei UI" w:eastAsia="Microsoft JhengHei UI" w:hAnsi="Microsoft JhengHei UI"/>
           <w:szCs w:val="24"/>
@@ -846,9 +1403,57 @@
       <w:r>
         <w:rPr>
           <w:rFonts w:ascii="Microsoft JhengHei UI" w:eastAsia="Microsoft JhengHei UI" w:hAnsi="Microsoft JhengHei UI" w:hint="eastAsia"/>
-          <w:szCs w:val="24"/>
-        </w:rPr>
-        <w:t>答案</w:t>
+          <w:noProof/>
+          <w:szCs w:val="24"/>
+        </w:rPr>
+        <w:drawing>
+          <wp:inline distT="0" distB="0" distL="0" distR="0" wp14:anchorId="27282FD0" wp14:editId="656765CC">
+            <wp:extent cx="4320000" cy="2186743"/>
+            <wp:effectExtent l="0" t="0" r="4445" b="4445"/>
+            <wp:docPr id="1" name="Picture 1"/>
+            <wp:cNvGraphicFramePr>
+              <a:graphicFrameLocks xmlns:a="http://schemas.openxmlformats.org/drawingml/2006/main" noChangeAspect="1"/>
+            </wp:cNvGraphicFramePr>
+            <a:graphic xmlns:a="http://schemas.openxmlformats.org/drawingml/2006/main">
+              <a:graphicData uri="http://schemas.openxmlformats.org/drawingml/2006/picture">
+                <pic:pic xmlns:pic="http://schemas.openxmlformats.org/drawingml/2006/picture">
+                  <pic:nvPicPr>
+                    <pic:cNvPr id="0" name="Picture 1"/>
+                    <pic:cNvPicPr>
+                      <a:picLocks noChangeAspect="1" noChangeArrowheads="1"/>
+                    </pic:cNvPicPr>
+                  </pic:nvPicPr>
+                  <pic:blipFill>
+                    <a:blip r:embed="rId10" cstate="print">
+                      <a:extLst>
+                        <a:ext uri="{28A0092B-C50C-407E-A947-70E740481C1C}">
+                          <a14:useLocalDpi xmlns:a14="http://schemas.microsoft.com/office/drawing/2010/main" val="0"/>
+                        </a:ext>
+                      </a:extLst>
+                    </a:blip>
+                    <a:srcRect/>
+                    <a:stretch>
+                      <a:fillRect/>
+                    </a:stretch>
+                  </pic:blipFill>
+                  <pic:spPr bwMode="auto">
+                    <a:xfrm>
+                      <a:off x="0" y="0"/>
+                      <a:ext cx="4320000" cy="2186743"/>
+                    </a:xfrm>
+                    <a:prstGeom prst="rect">
+                      <a:avLst/>
+                    </a:prstGeom>
+                    <a:noFill/>
+                    <a:ln>
+                      <a:noFill/>
+                    </a:ln>
+                  </pic:spPr>
+                </pic:pic>
+              </a:graphicData>
+            </a:graphic>
+          </wp:inline>
+        </w:drawing>
       </w:r>
     </w:p>
     <w:p>
@@ -860,12 +1465,22 @@
         </w:numPr>
         <w:ind w:leftChars="0" w:left="0"/>
         <w:rPr>
+          <w:rFonts w:ascii="FangSong" w:eastAsia="FangSong" w:hAnsi="FangSong"/>
+          <w:b/>
+          <w:bCs/>
+          <w:szCs w:val="24"/>
+        </w:rPr>
+      </w:pPr>
+      <w:r>
+        <w:rPr>
           <w:rFonts w:ascii="FangSong" w:eastAsia="FangSong" w:hAnsi="FangSong" w:hint="eastAsia"/>
           <w:b/>
           <w:bCs/>
           <w:szCs w:val="24"/>
         </w:rPr>
-      </w:pPr>
+        <w:lastRenderedPageBreak/>
+        <w:t>分析</w:t>
+      </w:r>
       <w:r>
         <w:rPr>
           <w:rFonts w:ascii="FangSong" w:eastAsia="FangSong" w:hAnsi="FangSong" w:hint="eastAsia"/>
@@ -873,8 +1488,9 @@
           <w:bCs/>
           <w:szCs w:val="24"/>
         </w:rPr>
-        <w:t>分析</w:t>
-      </w:r>
+        <w:t>從第二</w:t>
+      </w:r>
+      <w:proofErr w:type="gramStart"/>
       <w:r>
         <w:rPr>
           <w:rFonts w:ascii="FangSong" w:eastAsia="FangSong" w:hAnsi="FangSong" w:hint="eastAsia"/>
@@ -882,7 +1498,17 @@
           <w:bCs/>
           <w:szCs w:val="24"/>
         </w:rPr>
-        <w:t>從第二個小實驗中，我們可否利用量測出來的雷射光功率來判斷，使用的是為Half wave plate（λ/2）或是 Quarter wave plate （λ/4）? 從何判斷？ （請詳述）</w:t>
+        <w:t>個</w:t>
+      </w:r>
+      <w:proofErr w:type="gramEnd"/>
+      <w:r>
+        <w:rPr>
+          <w:rFonts w:ascii="FangSong" w:eastAsia="FangSong" w:hAnsi="FangSong" w:hint="eastAsia"/>
+          <w:b/>
+          <w:bCs/>
+          <w:szCs w:val="24"/>
+        </w:rPr>
+        <w:t>小實驗中，我們可否利用量測出來的雷射光功率來判斷，使用的是為Half wave plate（λ/2）或是 Quarter wave plate （λ/4）? 從何判斷？ （請詳述）</w:t>
       </w:r>
     </w:p>
     <w:p>
@@ -914,12 +1540,22 @@
         </w:numPr>
         <w:ind w:leftChars="0" w:left="0"/>
         <w:rPr>
+          <w:rFonts w:ascii="FangSong" w:eastAsia="FangSong" w:hAnsi="FangSong"/>
+          <w:b/>
+          <w:bCs/>
+          <w:szCs w:val="24"/>
+        </w:rPr>
+      </w:pPr>
+      <w:r>
+        <w:rPr>
           <w:rFonts w:ascii="FangSong" w:eastAsia="FangSong" w:hAnsi="FangSong" w:hint="eastAsia"/>
           <w:b/>
           <w:bCs/>
           <w:szCs w:val="24"/>
         </w:rPr>
-      </w:pPr>
+        <w:t>在第三</w:t>
+      </w:r>
+      <w:proofErr w:type="gramStart"/>
       <w:r>
         <w:rPr>
           <w:rFonts w:ascii="FangSong" w:eastAsia="FangSong" w:hAnsi="FangSong" w:hint="eastAsia"/>
@@ -927,7 +1563,17 @@
           <w:bCs/>
           <w:szCs w:val="24"/>
         </w:rPr>
-        <w:t>在第三個小實驗中，我們使用交流電來驅動液晶模組，請問為什麼我們要使用交流電，如果使用直流電有可能會發生什麼情形？</w:t>
+        <w:t>個</w:t>
+      </w:r>
+      <w:proofErr w:type="gramEnd"/>
+      <w:r>
+        <w:rPr>
+          <w:rFonts w:ascii="FangSong" w:eastAsia="FangSong" w:hAnsi="FangSong" w:hint="eastAsia"/>
+          <w:b/>
+          <w:bCs/>
+          <w:szCs w:val="24"/>
+        </w:rPr>
+        <w:t>小實驗中，我們使用交流電來驅動液晶模組，請問為什麼我們要使用交流電，如果使用直流電有可能會發生什麼情形？</w:t>
       </w:r>
     </w:p>
     <w:p>

--- a/EOExp06/EOExp06_Final.docx
+++ b/EOExp06/EOExp06_Final.docx
@@ -800,21 +800,7 @@
           <w:rFonts w:ascii="Microsoft JhengHei UI" w:eastAsia="Microsoft JhengHei UI" w:hAnsi="Microsoft JhengHei UI" w:hint="eastAsia"/>
           <w:szCs w:val="24"/>
         </w:rPr>
-        <w:t>將雷射光射入</w:t>
-      </w:r>
-      <w:r>
-        <w:rPr>
-          <w:rFonts w:ascii="Microsoft JhengHei UI" w:eastAsia="Microsoft JhengHei UI" w:hAnsi="Microsoft JhengHei UI" w:hint="eastAsia"/>
-          <w:szCs w:val="24"/>
-        </w:rPr>
-        <w:t>線性偏振片</w:t>
-      </w:r>
-      <w:r>
-        <w:rPr>
-          <w:rFonts w:ascii="Microsoft JhengHei UI" w:eastAsia="Microsoft JhengHei UI" w:hAnsi="Microsoft JhengHei UI" w:hint="eastAsia"/>
-          <w:szCs w:val="24"/>
-        </w:rPr>
-        <w:t>，再射入</w:t>
+        <w:t>將雷射光射入線性偏振片，再射入</w:t>
       </w:r>
       <m:oMath>
         <m:r>
@@ -1306,37 +1292,12 @@
           </m:sub>
         </m:sSub>
       </m:oMath>
-      <w:proofErr w:type="gramStart"/>
-      <w:r>
-        <w:rPr>
-          <w:rFonts w:ascii="Microsoft JhengHei UI" w:eastAsia="Microsoft JhengHei UI" w:hAnsi="Microsoft JhengHei UI" w:hint="eastAsia"/>
-          <w:szCs w:val="24"/>
-        </w:rPr>
-        <w:t>為</w:t>
-      </w:r>
-      <w:proofErr w:type="gramEnd"/>
-      <w:r>
-        <w:rPr>
-          <w:rFonts w:ascii="Microsoft JhengHei UI" w:eastAsia="Microsoft JhengHei UI" w:hAnsi="Microsoft JhengHei UI" w:hint="eastAsia"/>
-          <w:szCs w:val="24"/>
-        </w:rPr>
-        <w:t>經過第一個偏振片之</w:t>
-      </w:r>
-      <w:proofErr w:type="gramStart"/>
-      <w:r>
-        <w:rPr>
-          <w:rFonts w:ascii="Microsoft JhengHei UI" w:eastAsia="Microsoft JhengHei UI" w:hAnsi="Microsoft JhengHei UI" w:hint="eastAsia"/>
-          <w:szCs w:val="24"/>
-        </w:rPr>
-        <w:t>後</w:t>
-      </w:r>
-      <w:proofErr w:type="gramEnd"/>
-      <w:r>
-        <w:rPr>
-          <w:rFonts w:ascii="Microsoft JhengHei UI" w:eastAsia="Microsoft JhengHei UI" w:hAnsi="Microsoft JhengHei UI" w:hint="eastAsia"/>
-          <w:szCs w:val="24"/>
-        </w:rPr>
-        <w:t>的振幅。</w:t>
+      <w:r>
+        <w:rPr>
+          <w:rFonts w:ascii="Microsoft JhengHei UI" w:eastAsia="Microsoft JhengHei UI" w:hAnsi="Microsoft JhengHei UI" w:hint="eastAsia"/>
+          <w:szCs w:val="24"/>
+        </w:rPr>
+        <w:t>為經過第一個偏振片之後的振幅。</w:t>
       </w:r>
     </w:p>
     <w:p>
@@ -1528,7 +1489,153 @@
           <w:rFonts w:ascii="Microsoft JhengHei UI" w:eastAsia="Microsoft JhengHei UI" w:hAnsi="Microsoft JhengHei UI" w:hint="eastAsia"/>
           <w:szCs w:val="24"/>
         </w:rPr>
-        <w:t>答案</w:t>
+        <w:t>對於HWP來說，每轉動</w:t>
+      </w:r>
+      <m:oMath>
+        <m:r>
+          <w:rPr>
+            <w:rFonts w:ascii="Cambria Math" w:eastAsia="Microsoft JhengHei UI" w:hAnsi="Cambria Math" w:hint="eastAsia"/>
+            <w:szCs w:val="24"/>
+          </w:rPr>
+          <m:t>θ</m:t>
+        </m:r>
+      </m:oMath>
+      <w:r>
+        <w:rPr>
+          <w:rFonts w:ascii="Microsoft JhengHei UI" w:eastAsia="Microsoft JhengHei UI" w:hAnsi="Microsoft JhengHei UI" w:hint="eastAsia"/>
+          <w:szCs w:val="24"/>
+        </w:rPr>
+        <w:t>，就</w:t>
+      </w:r>
+      <w:proofErr w:type="gramStart"/>
+      <w:r>
+        <w:rPr>
+          <w:rFonts w:ascii="Microsoft JhengHei UI" w:eastAsia="Microsoft JhengHei UI" w:hAnsi="Microsoft JhengHei UI" w:hint="eastAsia"/>
+          <w:szCs w:val="24"/>
+        </w:rPr>
+        <w:t>會讓線偏振光</w:t>
+      </w:r>
+      <w:proofErr w:type="gramEnd"/>
+      <w:r>
+        <w:rPr>
+          <w:rFonts w:ascii="Microsoft JhengHei UI" w:eastAsia="Microsoft JhengHei UI" w:hAnsi="Microsoft JhengHei UI" w:hint="eastAsia"/>
+          <w:szCs w:val="24"/>
+        </w:rPr>
+        <w:t>的電場方向轉動</w:t>
+      </w:r>
+      <m:oMath>
+        <m:r>
+          <m:rPr>
+            <m:sty m:val="p"/>
+          </m:rPr>
+          <w:rPr>
+            <w:rFonts w:ascii="Cambria Math" w:eastAsia="Microsoft JhengHei UI" w:hAnsi="Cambria Math" w:hint="eastAsia"/>
+            <w:szCs w:val="24"/>
+          </w:rPr>
+          <m:t>2</m:t>
+        </m:r>
+        <m:r>
+          <w:rPr>
+            <w:rFonts w:ascii="Cambria Math" w:eastAsia="Microsoft JhengHei UI" w:hAnsi="Cambria Math" w:hint="eastAsia"/>
+            <w:szCs w:val="24"/>
+          </w:rPr>
+          <m:t>θ</m:t>
+        </m:r>
+      </m:oMath>
+      <w:r>
+        <w:rPr>
+          <w:rFonts w:ascii="Microsoft JhengHei UI" w:eastAsia="Microsoft JhengHei UI" w:hAnsi="Microsoft JhengHei UI" w:hint="eastAsia"/>
+          <w:szCs w:val="24"/>
+        </w:rPr>
+        <w:t>，也因此我們每轉</w:t>
+      </w:r>
+      <m:oMath>
+        <m:r>
+          <m:rPr>
+            <m:sty m:val="p"/>
+          </m:rPr>
+          <w:rPr>
+            <w:rFonts w:ascii="Cambria Math" w:eastAsia="Microsoft JhengHei UI" w:hAnsi="Cambria Math" w:hint="eastAsia"/>
+            <w:szCs w:val="24"/>
+          </w:rPr>
+          <m:t>45</m:t>
+        </m:r>
+        <m:r>
+          <m:rPr>
+            <m:sty m:val="p"/>
+          </m:rPr>
+          <w:rPr>
+            <w:rFonts w:ascii="Cambria Math" w:eastAsia="Microsoft JhengHei UI" w:hAnsi="Cambria Math"/>
+            <w:szCs w:val="24"/>
+          </w:rPr>
+          <m:t>°</m:t>
+        </m:r>
+      </m:oMath>
+      <w:r>
+        <w:rPr>
+          <w:rFonts w:ascii="Microsoft JhengHei UI" w:eastAsia="Microsoft JhengHei UI" w:hAnsi="Microsoft JhengHei UI" w:hint="eastAsia"/>
+          <w:szCs w:val="24"/>
+        </w:rPr>
+        <w:t>，電場方向就轉了</w:t>
+      </w:r>
+      <m:oMath>
+        <m:r>
+          <m:rPr>
+            <m:sty m:val="p"/>
+          </m:rPr>
+          <w:rPr>
+            <w:rFonts w:ascii="Cambria Math" w:eastAsia="Microsoft JhengHei UI" w:hAnsi="Cambria Math" w:hint="eastAsia"/>
+            <w:szCs w:val="24"/>
+          </w:rPr>
+          <m:t>90</m:t>
+        </m:r>
+        <m:r>
+          <m:rPr>
+            <m:sty m:val="p"/>
+          </m:rPr>
+          <w:rPr>
+            <w:rFonts w:ascii="Cambria Math" w:eastAsia="Microsoft JhengHei UI" w:hAnsi="Cambria Math"/>
+            <w:szCs w:val="24"/>
+          </w:rPr>
+          <m:t>°</m:t>
+        </m:r>
+      </m:oMath>
+      <w:r>
+        <w:rPr>
+          <w:rFonts w:ascii="Microsoft JhengHei UI" w:eastAsia="Microsoft JhengHei UI" w:hAnsi="Microsoft JhengHei UI" w:hint="eastAsia"/>
+          <w:szCs w:val="24"/>
+        </w:rPr>
+        <w:t>，也因此在低谷時量測到的數值</w:t>
+      </w:r>
+      <w:r>
+        <w:rPr>
+          <w:rFonts w:ascii="Microsoft JhengHei UI" w:eastAsia="Microsoft JhengHei UI" w:hAnsi="Microsoft JhengHei UI" w:hint="eastAsia"/>
+          <w:szCs w:val="24"/>
+        </w:rPr>
+        <w:t>，因為相位互相抵消</w:t>
+      </w:r>
+      <w:r>
+        <w:rPr>
+          <w:rFonts w:ascii="Microsoft JhengHei UI" w:eastAsia="Microsoft JhengHei UI" w:hAnsi="Microsoft JhengHei UI" w:hint="eastAsia"/>
+          <w:szCs w:val="24"/>
+        </w:rPr>
+        <w:t>接近</w:t>
+      </w:r>
+      <m:oMath>
+        <m:r>
+          <w:rPr>
+            <w:rFonts w:ascii="Cambria Math" w:eastAsia="Microsoft JhengHei UI" w:hAnsi="Cambria Math" w:hint="eastAsia"/>
+            <w:szCs w:val="24"/>
+          </w:rPr>
+          <m:t>0</m:t>
+        </m:r>
+      </m:oMath>
+      <w:r>
+        <w:rPr>
+          <w:rFonts w:ascii="Microsoft JhengHei UI" w:eastAsia="Microsoft JhengHei UI" w:hAnsi="Microsoft JhengHei UI" w:hint="eastAsia"/>
+          <w:szCs w:val="24"/>
+        </w:rPr>
+        <w:t>。</w:t>
       </w:r>
     </w:p>
     <w:p>
@@ -1593,7 +1700,7 @@
           <w:rFonts w:ascii="Microsoft JhengHei UI" w:eastAsia="Microsoft JhengHei UI" w:hAnsi="Microsoft JhengHei UI" w:hint="eastAsia"/>
           <w:szCs w:val="24"/>
         </w:rPr>
-        <w:t>答案</w:t>
+        <w:t>長時間的直流電壓加在液晶分子兩端，會影響液晶分子的電氣化學特性，引起顯示模糊，壽命的減少，其破壞性為不可恢復</w:t>
       </w:r>
     </w:p>
     <w:p>
@@ -1635,12 +1742,21 @@
           <w:szCs w:val="24"/>
         </w:rPr>
       </w:pPr>
-      <w:r>
-        <w:rPr>
-          <w:rFonts w:ascii="Microsoft JhengHei UI" w:eastAsia="Microsoft JhengHei UI" w:hAnsi="Microsoft JhengHei UI" w:hint="eastAsia"/>
-          <w:szCs w:val="24"/>
-        </w:rPr>
-        <w:t>答案</w:t>
+      <w:proofErr w:type="gramStart"/>
+      <w:r>
+        <w:rPr>
+          <w:rFonts w:ascii="Microsoft JhengHei UI" w:eastAsia="Microsoft JhengHei UI" w:hAnsi="Microsoft JhengHei UI" w:hint="eastAsia"/>
+          <w:szCs w:val="24"/>
+        </w:rPr>
+        <w:t>透過變溫的</w:t>
+      </w:r>
+      <w:proofErr w:type="gramEnd"/>
+      <w:r>
+        <w:rPr>
+          <w:rFonts w:ascii="Microsoft JhengHei UI" w:eastAsia="Microsoft JhengHei UI" w:hAnsi="Microsoft JhengHei UI" w:hint="eastAsia"/>
+          <w:szCs w:val="24"/>
+        </w:rPr>
+        <w:t>PL光譜來計算內部量子效率，可得知量子效率和溫度呈線性關係，溫度越高時，量子效率越低。</w:t>
       </w:r>
     </w:p>
     <w:sectPr>

--- a/EOExp06/EOExp06_Final.docx
+++ b/EOExp06/EOExp06_Final.docx
@@ -1480,7 +1480,7 @@
         <w:spacing w:after="240"/>
         <w:ind w:leftChars="0" w:left="0" w:firstLineChars="177" w:firstLine="425"/>
         <w:rPr>
-          <w:rFonts w:ascii="Microsoft JhengHei UI" w:eastAsia="SimSun" w:hAnsi="Microsoft JhengHei UI"/>
+          <w:rFonts w:ascii="Microsoft JhengHei UI" w:eastAsia="Microsoft JhengHei UI" w:hAnsi="Microsoft JhengHei UI"/>
           <w:szCs w:val="24"/>
         </w:rPr>
       </w:pPr>
@@ -1605,21 +1605,7 @@
           <w:rFonts w:ascii="Microsoft JhengHei UI" w:eastAsia="Microsoft JhengHei UI" w:hAnsi="Microsoft JhengHei UI" w:hint="eastAsia"/>
           <w:szCs w:val="24"/>
         </w:rPr>
-        <w:t>，也因此在低谷時量測到的數值</w:t>
-      </w:r>
-      <w:r>
-        <w:rPr>
-          <w:rFonts w:ascii="Microsoft JhengHei UI" w:eastAsia="Microsoft JhengHei UI" w:hAnsi="Microsoft JhengHei UI" w:hint="eastAsia"/>
-          <w:szCs w:val="24"/>
-        </w:rPr>
-        <w:t>，因為相位互相抵消</w:t>
-      </w:r>
-      <w:r>
-        <w:rPr>
-          <w:rFonts w:ascii="Microsoft JhengHei UI" w:eastAsia="Microsoft JhengHei UI" w:hAnsi="Microsoft JhengHei UI" w:hint="eastAsia"/>
-          <w:szCs w:val="24"/>
-        </w:rPr>
-        <w:t>接近</w:t>
+        <w:t>，也因此在低谷時量測到的數值，因為相位互相抵消接近</w:t>
       </w:r>
       <m:oMath>
         <m:r>
@@ -1636,6 +1622,58 @@
           <w:szCs w:val="24"/>
         </w:rPr>
         <w:t>。</w:t>
+      </w:r>
+    </w:p>
+    <w:p>
+      <w:pPr>
+        <w:pStyle w:val="ListParagraph"/>
+        <w:adjustRightInd w:val="0"/>
+        <w:snapToGrid w:val="0"/>
+        <w:spacing w:after="240"/>
+        <w:ind w:leftChars="0" w:left="0" w:firstLineChars="177" w:firstLine="425"/>
+        <w:rPr>
+          <w:rFonts w:ascii="Microsoft JhengHei UI" w:eastAsia="Microsoft JhengHei UI" w:hAnsi="Microsoft JhengHei UI" w:hint="eastAsia"/>
+          <w:szCs w:val="24"/>
+        </w:rPr>
+      </w:pPr>
+      <w:r>
+        <w:rPr>
+          <w:rFonts w:ascii="Microsoft JhengHei UI" w:eastAsia="Microsoft JhengHei UI" w:hAnsi="Microsoft JhengHei UI" w:hint="eastAsia"/>
+          <w:szCs w:val="24"/>
+        </w:rPr>
+        <w:t>因此，就可以簡</w:t>
+      </w:r>
+      <w:proofErr w:type="gramStart"/>
+      <w:r>
+        <w:rPr>
+          <w:rFonts w:ascii="Microsoft JhengHei UI" w:eastAsia="Microsoft JhengHei UI" w:hAnsi="Microsoft JhengHei UI" w:hint="eastAsia"/>
+          <w:szCs w:val="24"/>
+        </w:rPr>
+        <w:t>單</w:t>
+      </w:r>
+      <w:proofErr w:type="gramEnd"/>
+      <w:r>
+        <w:rPr>
+          <w:rFonts w:ascii="Microsoft JhengHei UI" w:eastAsia="Microsoft JhengHei UI" w:hAnsi="Microsoft JhengHei UI" w:hint="eastAsia"/>
+          <w:szCs w:val="24"/>
+        </w:rPr>
+        <w:t>的判</w:t>
+      </w:r>
+      <w:proofErr w:type="gramStart"/>
+      <w:r>
+        <w:rPr>
+          <w:rFonts w:ascii="Microsoft JhengHei UI" w:eastAsia="Microsoft JhengHei UI" w:hAnsi="Microsoft JhengHei UI" w:hint="eastAsia"/>
+          <w:szCs w:val="24"/>
+        </w:rPr>
+        <w:t>斷</w:t>
+      </w:r>
+      <w:proofErr w:type="gramEnd"/>
+      <w:r>
+        <w:rPr>
+          <w:rFonts w:ascii="Microsoft JhengHei UI" w:eastAsia="Microsoft JhengHei UI" w:hAnsi="Microsoft JhengHei UI" w:hint="eastAsia"/>
+          <w:szCs w:val="24"/>
+        </w:rPr>
+        <w:t>誰是誰了。</w:t>
       </w:r>
     </w:p>
     <w:p>
